--- a/PyLesson_04/Lesson_04 Notes.docx
+++ b/PyLesson_04/Lesson_04 Notes.docx
@@ -10,6 +10,8 @@
           <w:szCs w:val="24"/>
         </w:rPr>
       </w:pPr>
+      <w:bookmarkStart w:id="0" w:name="_GoBack"/>
+      <w:bookmarkEnd w:id="0"/>
       <w:r>
         <w:rPr>
           <w:rFonts w:ascii="Times New Roman" w:hAnsi="Times New Roman" w:cs="Times New Roman"/>
@@ -906,8 +908,6 @@
               </w:rPr>
               <w:t>7837234.928</w:t>
             </w:r>
-            <w:bookmarkStart w:id="0" w:name="_GoBack"/>
-            <w:bookmarkEnd w:id="0"/>
           </w:p>
         </w:tc>
       </w:tr>

--- a/PyLesson_04/Lesson_04 Notes.docx
+++ b/PyLesson_04/Lesson_04 Notes.docx
@@ -10,8 +10,6 @@
           <w:szCs w:val="24"/>
         </w:rPr>
       </w:pPr>
-      <w:bookmarkStart w:id="0" w:name="_GoBack"/>
-      <w:bookmarkEnd w:id="0"/>
       <w:r>
         <w:rPr>
           <w:rFonts w:ascii="Times New Roman" w:hAnsi="Times New Roman" w:cs="Times New Roman"/>
@@ -921,6 +919,515 @@
         </w:rPr>
       </w:pPr>
     </w:p>
+    <w:p>
+      <w:pPr>
+        <w:pStyle w:val="ListParagraph"/>
+        <w:numPr>
+          <w:ilvl w:val="0"/>
+          <w:numId w:val="2"/>
+        </w:numPr>
+        <w:rPr>
+          <w:rFonts w:ascii="Times New Roman" w:hAnsi="Times New Roman" w:cs="Times New Roman"/>
+          <w:sz w:val="24"/>
+          <w:szCs w:val="24"/>
+        </w:rPr>
+      </w:pPr>
+      <w:r>
+        <w:rPr>
+          <w:rFonts w:ascii="Verdana" w:hAnsi="Verdana"/>
+        </w:rPr>
+        <w:t>variables will</w:t>
+      </w:r>
+      <w:r>
+        <w:rPr>
+          <w:rFonts w:ascii="Verdana" w:hAnsi="Verdana"/>
+          <w:b/>
+          <w:bCs/>
+        </w:rPr>
+        <w:t xml:space="preserve"> </w:t>
+      </w:r>
+      <w:r>
+        <w:rPr>
+          <w:rFonts w:ascii="Verdana" w:hAnsi="Verdana"/>
+        </w:rPr>
+        <w:t xml:space="preserve">be callable </w:t>
+      </w:r>
+      <w:r>
+        <w:rPr>
+          <w:rFonts w:ascii="Verdana" w:hAnsi="Verdana"/>
+          <w:bCs/>
+        </w:rPr>
+        <w:t>only</w:t>
+      </w:r>
+      <w:r>
+        <w:rPr>
+          <w:rFonts w:ascii="Verdana" w:hAnsi="Verdana"/>
+          <w:b/>
+          <w:bCs/>
+        </w:rPr>
+        <w:t xml:space="preserve"> </w:t>
+      </w:r>
+      <w:r>
+        <w:rPr>
+          <w:rFonts w:ascii="Verdana" w:hAnsi="Verdana"/>
+        </w:rPr>
+        <w:t>within the function where you create them</w:t>
+      </w:r>
+    </w:p>
+    <w:p>
+      <w:pPr>
+        <w:pStyle w:val="ListParagraph"/>
+        <w:numPr>
+          <w:ilvl w:val="0"/>
+          <w:numId w:val="2"/>
+        </w:numPr>
+        <w:rPr>
+          <w:rFonts w:ascii="Times New Roman" w:hAnsi="Times New Roman" w:cs="Times New Roman"/>
+          <w:sz w:val="24"/>
+          <w:szCs w:val="24"/>
+        </w:rPr>
+      </w:pPr>
+      <w:r>
+        <w:t>Global variables are declared at the beginning of a program and can be accessed anywhere in the class</w:t>
+      </w:r>
+    </w:p>
+    <w:p>
+      <w:pPr>
+        <w:pStyle w:val="ListParagraph"/>
+        <w:numPr>
+          <w:ilvl w:val="0"/>
+          <w:numId w:val="2"/>
+        </w:numPr>
+        <w:rPr>
+          <w:rFonts w:ascii="Times New Roman" w:hAnsi="Times New Roman" w:cs="Times New Roman"/>
+          <w:sz w:val="24"/>
+          <w:szCs w:val="24"/>
+        </w:rPr>
+      </w:pPr>
+      <w:r>
+        <w:t>Using multiple functions makes it easier to change the variables.  This breaks a complex task into smaller, specialized tasks to simplify the design process and make updates easier</w:t>
+      </w:r>
+    </w:p>
+    <w:p>
+      <w:pPr>
+        <w:spacing w:line="240" w:lineRule="auto"/>
+        <w:textAlignment w:val="baseline"/>
+        <w:rPr>
+          <w:rFonts w:ascii="Verdana" w:eastAsia="Times New Roman" w:hAnsi="Verdana" w:cs="Times New Roman"/>
+          <w:sz w:val="24"/>
+          <w:szCs w:val="24"/>
+        </w:rPr>
+      </w:pPr>
+      <w:r>
+        <w:rPr>
+          <w:rFonts w:ascii="Verdana" w:eastAsia="Times New Roman" w:hAnsi="Verdana" w:cs="Times New Roman"/>
+          <w:sz w:val="24"/>
+          <w:szCs w:val="24"/>
+        </w:rPr>
+        <w:t xml:space="preserve">1.) </w:t>
+      </w:r>
+      <w:r>
+        <w:rPr>
+          <w:rFonts w:ascii="Verdana" w:eastAsia="Times New Roman" w:hAnsi="Verdana" w:cs="Times New Roman"/>
+          <w:sz w:val="24"/>
+          <w:szCs w:val="24"/>
+        </w:rPr>
+        <w:t>Why does the main method need to be “public”? What does this mean?  </w:t>
+      </w:r>
+    </w:p>
+    <w:p>
+      <w:pPr>
+        <w:spacing w:line="240" w:lineRule="auto"/>
+        <w:textAlignment w:val="baseline"/>
+        <w:rPr>
+          <w:rFonts w:ascii="Verdana" w:eastAsia="Times New Roman" w:hAnsi="Verdana" w:cs="Times New Roman"/>
+          <w:sz w:val="24"/>
+          <w:szCs w:val="24"/>
+        </w:rPr>
+      </w:pPr>
+      <w:r>
+        <w:rPr>
+          <w:rFonts w:ascii="Verdana" w:eastAsia="Times New Roman" w:hAnsi="Verdana" w:cs="Times New Roman"/>
+          <w:sz w:val="24"/>
+          <w:szCs w:val="24"/>
+        </w:rPr>
+        <w:t xml:space="preserve">2.) </w:t>
+      </w:r>
+      <w:r>
+        <w:rPr>
+          <w:rFonts w:ascii="Verdana" w:eastAsia="Times New Roman" w:hAnsi="Verdana" w:cs="Times New Roman"/>
+          <w:sz w:val="24"/>
+          <w:szCs w:val="24"/>
+        </w:rPr>
+        <w:t xml:space="preserve">Why does the main method need to be “static”? What does this mean? </w:t>
+      </w:r>
+    </w:p>
+    <w:p>
+      <w:pPr>
+        <w:spacing w:line="240" w:lineRule="auto"/>
+        <w:textAlignment w:val="baseline"/>
+        <w:rPr>
+          <w:rFonts w:ascii="Verdana" w:eastAsia="Times New Roman" w:hAnsi="Verdana" w:cs="Times New Roman"/>
+          <w:sz w:val="24"/>
+          <w:szCs w:val="24"/>
+        </w:rPr>
+      </w:pPr>
+      <w:r>
+        <w:rPr>
+          <w:rFonts w:ascii="Verdana" w:eastAsia="Times New Roman" w:hAnsi="Verdana" w:cs="Times New Roman"/>
+          <w:sz w:val="24"/>
+          <w:szCs w:val="24"/>
+        </w:rPr>
+        <w:t xml:space="preserve">3.) </w:t>
+      </w:r>
+      <w:r>
+        <w:rPr>
+          <w:rFonts w:ascii="Verdana" w:eastAsia="Times New Roman" w:hAnsi="Verdana" w:cs="Times New Roman"/>
+          <w:sz w:val="24"/>
+          <w:szCs w:val="24"/>
+        </w:rPr>
+        <w:t xml:space="preserve">Why do we need parameters? How do they enhance our use of methods? What do they enable </w:t>
+      </w:r>
+      <w:proofErr w:type="spellStart"/>
+      <w:r>
+        <w:rPr>
+          <w:rFonts w:ascii="Verdana" w:eastAsia="Times New Roman" w:hAnsi="Verdana" w:cs="Times New Roman"/>
+          <w:sz w:val="24"/>
+          <w:szCs w:val="24"/>
+        </w:rPr>
+        <w:t>use</w:t>
+      </w:r>
+      <w:proofErr w:type="spellEnd"/>
+      <w:r>
+        <w:rPr>
+          <w:rFonts w:ascii="Verdana" w:eastAsia="Times New Roman" w:hAnsi="Verdana" w:cs="Times New Roman"/>
+          <w:sz w:val="24"/>
+          <w:szCs w:val="24"/>
+        </w:rPr>
+        <w:t xml:space="preserve"> to do? </w:t>
+      </w:r>
+    </w:p>
+    <w:p>
+      <w:pPr>
+        <w:spacing w:line="240" w:lineRule="auto"/>
+        <w:textAlignment w:val="baseline"/>
+        <w:rPr>
+          <w:rFonts w:ascii="Verdana" w:eastAsia="Times New Roman" w:hAnsi="Verdana" w:cs="Times New Roman"/>
+          <w:sz w:val="24"/>
+          <w:szCs w:val="24"/>
+        </w:rPr>
+      </w:pPr>
+      <w:r>
+        <w:rPr>
+          <w:rFonts w:ascii="Verdana" w:eastAsia="Times New Roman" w:hAnsi="Verdana" w:cs="Times New Roman"/>
+          <w:sz w:val="24"/>
+          <w:szCs w:val="24"/>
+        </w:rPr>
+        <w:t xml:space="preserve">4.) </w:t>
+      </w:r>
+      <w:r>
+        <w:rPr>
+          <w:rFonts w:ascii="Verdana" w:eastAsia="Times New Roman" w:hAnsi="Verdana" w:cs="Times New Roman"/>
+          <w:sz w:val="24"/>
+          <w:szCs w:val="24"/>
+        </w:rPr>
+        <w:t xml:space="preserve">What are the differences between static and non-static </w:t>
+      </w:r>
+      <w:proofErr w:type="gramStart"/>
+      <w:r>
+        <w:rPr>
+          <w:rFonts w:ascii="Verdana" w:eastAsia="Times New Roman" w:hAnsi="Verdana" w:cs="Times New Roman"/>
+          <w:sz w:val="24"/>
+          <w:szCs w:val="24"/>
+        </w:rPr>
+        <w:t>methods.</w:t>
+      </w:r>
+      <w:proofErr w:type="gramEnd"/>
+      <w:r>
+        <w:rPr>
+          <w:rFonts w:ascii="Verdana" w:eastAsia="Times New Roman" w:hAnsi="Verdana" w:cs="Times New Roman"/>
+          <w:sz w:val="24"/>
+          <w:szCs w:val="24"/>
+        </w:rPr>
+        <w:t xml:space="preserve"> Why do we need to create an object to use a method that is </w:t>
+      </w:r>
+      <w:proofErr w:type="spellStart"/>
+      <w:r>
+        <w:rPr>
+          <w:rFonts w:ascii="Verdana" w:eastAsia="Times New Roman" w:hAnsi="Verdana" w:cs="Times New Roman"/>
+          <w:sz w:val="24"/>
+          <w:szCs w:val="24"/>
+        </w:rPr>
+        <w:t>nonstatic</w:t>
+      </w:r>
+      <w:proofErr w:type="spellEnd"/>
+      <w:r>
+        <w:rPr>
+          <w:rFonts w:ascii="Verdana" w:eastAsia="Times New Roman" w:hAnsi="Verdana" w:cs="Times New Roman"/>
+          <w:sz w:val="24"/>
+          <w:szCs w:val="24"/>
+        </w:rPr>
+        <w:t>?</w:t>
+      </w:r>
+    </w:p>
+    <w:p>
+      <w:pPr>
+        <w:spacing w:line="240" w:lineRule="auto"/>
+        <w:textAlignment w:val="baseline"/>
+        <w:rPr>
+          <w:rFonts w:ascii="Verdana" w:eastAsia="Times New Roman" w:hAnsi="Verdana" w:cs="Times New Roman"/>
+          <w:sz w:val="24"/>
+          <w:szCs w:val="24"/>
+        </w:rPr>
+      </w:pPr>
+      <w:r>
+        <w:rPr>
+          <w:rFonts w:ascii="Verdana" w:eastAsia="Times New Roman" w:hAnsi="Verdana" w:cs="Times New Roman"/>
+          <w:sz w:val="24"/>
+          <w:szCs w:val="24"/>
+        </w:rPr>
+        <w:t xml:space="preserve">5.) </w:t>
+      </w:r>
+      <w:r>
+        <w:rPr>
+          <w:rFonts w:ascii="Verdana" w:eastAsia="Times New Roman" w:hAnsi="Verdana" w:cs="Times New Roman"/>
+          <w:sz w:val="24"/>
+          <w:szCs w:val="24"/>
+        </w:rPr>
+        <w:t>Draw a diagram of a class with a static return method</w:t>
+      </w:r>
+      <w:r>
+        <w:rPr>
+          <w:rFonts w:ascii="Verdana" w:eastAsia="Times New Roman" w:hAnsi="Verdana" w:cs="Times New Roman"/>
+          <w:sz w:val="24"/>
+          <w:szCs w:val="24"/>
+        </w:rPr>
+        <w:t xml:space="preserve">. </w:t>
+      </w:r>
+      <w:bookmarkStart w:id="0" w:name="_GoBack"/>
+      <w:bookmarkEnd w:id="0"/>
+      <w:r>
+        <w:rPr>
+          <w:rFonts w:ascii="Verdana" w:eastAsia="Times New Roman" w:hAnsi="Verdana" w:cs="Times New Roman"/>
+          <w:sz w:val="24"/>
+          <w:szCs w:val="24"/>
+        </w:rPr>
+        <w:t xml:space="preserve">You should include at least one variable with user input, and how it travels from the main method, to the parameters, to the function in a method, back to the main for the output. </w:t>
+      </w:r>
+    </w:p>
+    <w:p>
+      <w:pPr>
+        <w:spacing w:after="60" w:line="240" w:lineRule="auto"/>
+        <w:textAlignment w:val="baseline"/>
+        <w:rPr>
+          <w:rFonts w:ascii="Verdana" w:eastAsia="Times New Roman" w:hAnsi="Verdana" w:cs="Times New Roman"/>
+          <w:sz w:val="24"/>
+          <w:szCs w:val="24"/>
+        </w:rPr>
+      </w:pPr>
+      <w:r>
+        <w:rPr>
+          <w:rFonts w:ascii="Verdana" w:eastAsia="Times New Roman" w:hAnsi="Verdana" w:cs="Times New Roman"/>
+          <w:sz w:val="24"/>
+          <w:szCs w:val="24"/>
+        </w:rPr>
+        <w:t xml:space="preserve">6.) </w:t>
+      </w:r>
+      <w:r>
+        <w:rPr>
+          <w:rFonts w:ascii="Verdana" w:eastAsia="Times New Roman" w:hAnsi="Verdana" w:cs="Times New Roman"/>
+          <w:sz w:val="24"/>
+          <w:szCs w:val="24"/>
+        </w:rPr>
+        <w:t xml:space="preserve">In this chapter, the concept of a single point of failure is discussed. Do some research online and describe what you think is the meaning of this, and why it would be beneficial in a large program. </w:t>
+      </w:r>
+    </w:p>
+    <w:p>
+      <w:pPr>
+        <w:spacing w:after="60" w:line="240" w:lineRule="auto"/>
+        <w:textAlignment w:val="baseline"/>
+        <w:rPr>
+          <w:rFonts w:ascii="Verdana" w:eastAsia="Times New Roman" w:hAnsi="Verdana" w:cs="Times New Roman"/>
+          <w:sz w:val="24"/>
+          <w:szCs w:val="24"/>
+        </w:rPr>
+      </w:pPr>
+    </w:p>
+    <w:p>
+      <w:pPr>
+        <w:pStyle w:val="ListParagraph"/>
+        <w:numPr>
+          <w:ilvl w:val="0"/>
+          <w:numId w:val="5"/>
+        </w:numPr>
+        <w:spacing w:after="60" w:line="240" w:lineRule="auto"/>
+        <w:textAlignment w:val="baseline"/>
+        <w:rPr>
+          <w:rFonts w:ascii="Verdana" w:eastAsia="Times New Roman" w:hAnsi="Verdana" w:cs="Times New Roman"/>
+          <w:sz w:val="24"/>
+          <w:szCs w:val="24"/>
+        </w:rPr>
+      </w:pPr>
+      <w:proofErr w:type="spellStart"/>
+      <w:r>
+        <w:rPr>
+          <w:rFonts w:ascii="Verdana" w:eastAsia="Times New Roman" w:hAnsi="Verdana" w:cs="Times New Roman"/>
+          <w:sz w:val="24"/>
+          <w:szCs w:val="24"/>
+        </w:rPr>
+        <w:t>Saflajsldkf</w:t>
+      </w:r>
+      <w:proofErr w:type="spellEnd"/>
+    </w:p>
+    <w:p>
+      <w:pPr>
+        <w:pStyle w:val="ListParagraph"/>
+        <w:numPr>
+          <w:ilvl w:val="0"/>
+          <w:numId w:val="5"/>
+        </w:numPr>
+        <w:spacing w:after="60" w:line="240" w:lineRule="auto"/>
+        <w:textAlignment w:val="baseline"/>
+        <w:rPr>
+          <w:rFonts w:ascii="Verdana" w:eastAsia="Times New Roman" w:hAnsi="Verdana" w:cs="Times New Roman"/>
+          <w:sz w:val="24"/>
+          <w:szCs w:val="24"/>
+        </w:rPr>
+      </w:pPr>
+      <w:proofErr w:type="spellStart"/>
+      <w:r>
+        <w:rPr>
+          <w:rFonts w:ascii="Verdana" w:eastAsia="Times New Roman" w:hAnsi="Verdana" w:cs="Times New Roman"/>
+          <w:sz w:val="24"/>
+          <w:szCs w:val="24"/>
+        </w:rPr>
+        <w:t>Asdfljlfsf</w:t>
+      </w:r>
+      <w:proofErr w:type="spellEnd"/>
+    </w:p>
+    <w:p>
+      <w:pPr>
+        <w:pStyle w:val="ListParagraph"/>
+        <w:numPr>
+          <w:ilvl w:val="0"/>
+          <w:numId w:val="5"/>
+        </w:numPr>
+        <w:spacing w:after="60" w:line="240" w:lineRule="auto"/>
+        <w:textAlignment w:val="baseline"/>
+        <w:rPr>
+          <w:rFonts w:ascii="Verdana" w:eastAsia="Times New Roman" w:hAnsi="Verdana" w:cs="Times New Roman"/>
+          <w:sz w:val="24"/>
+          <w:szCs w:val="24"/>
+        </w:rPr>
+      </w:pPr>
+      <w:proofErr w:type="spellStart"/>
+      <w:r>
+        <w:rPr>
+          <w:rFonts w:ascii="Verdana" w:eastAsia="Times New Roman" w:hAnsi="Verdana" w:cs="Times New Roman"/>
+          <w:sz w:val="24"/>
+          <w:szCs w:val="24"/>
+        </w:rPr>
+        <w:t>Fsadsfd</w:t>
+      </w:r>
+      <w:proofErr w:type="spellEnd"/>
+    </w:p>
+    <w:p>
+      <w:pPr>
+        <w:pStyle w:val="ListParagraph"/>
+        <w:numPr>
+          <w:ilvl w:val="0"/>
+          <w:numId w:val="5"/>
+        </w:numPr>
+        <w:spacing w:after="60" w:line="240" w:lineRule="auto"/>
+        <w:textAlignment w:val="baseline"/>
+        <w:rPr>
+          <w:rFonts w:ascii="Verdana" w:eastAsia="Times New Roman" w:hAnsi="Verdana" w:cs="Times New Roman"/>
+          <w:sz w:val="24"/>
+          <w:szCs w:val="24"/>
+        </w:rPr>
+      </w:pPr>
+      <w:proofErr w:type="spellStart"/>
+      <w:r>
+        <w:rPr>
+          <w:rFonts w:ascii="Verdana" w:eastAsia="Times New Roman" w:hAnsi="Verdana" w:cs="Times New Roman"/>
+          <w:sz w:val="24"/>
+          <w:szCs w:val="24"/>
+        </w:rPr>
+        <w:t>Asfdsadf</w:t>
+      </w:r>
+      <w:proofErr w:type="spellEnd"/>
+    </w:p>
+    <w:p>
+      <w:pPr>
+        <w:pStyle w:val="ListParagraph"/>
+        <w:numPr>
+          <w:ilvl w:val="0"/>
+          <w:numId w:val="5"/>
+        </w:numPr>
+        <w:spacing w:after="60" w:line="240" w:lineRule="auto"/>
+        <w:textAlignment w:val="baseline"/>
+        <w:rPr>
+          <w:rFonts w:ascii="Verdana" w:eastAsia="Times New Roman" w:hAnsi="Verdana" w:cs="Times New Roman"/>
+          <w:sz w:val="24"/>
+          <w:szCs w:val="24"/>
+        </w:rPr>
+      </w:pPr>
+      <w:proofErr w:type="spellStart"/>
+      <w:r>
+        <w:rPr>
+          <w:rFonts w:ascii="Verdana" w:eastAsia="Times New Roman" w:hAnsi="Verdana" w:cs="Times New Roman"/>
+          <w:sz w:val="24"/>
+          <w:szCs w:val="24"/>
+        </w:rPr>
+        <w:t>Fsadasdf</w:t>
+      </w:r>
+      <w:proofErr w:type="spellEnd"/>
+    </w:p>
+    <w:p>
+      <w:pPr>
+        <w:pStyle w:val="ListParagraph"/>
+        <w:numPr>
+          <w:ilvl w:val="0"/>
+          <w:numId w:val="5"/>
+        </w:numPr>
+        <w:spacing w:after="60" w:line="240" w:lineRule="auto"/>
+        <w:textAlignment w:val="baseline"/>
+        <w:rPr>
+          <w:rFonts w:ascii="Verdana" w:eastAsia="Times New Roman" w:hAnsi="Verdana" w:cs="Times New Roman"/>
+          <w:sz w:val="24"/>
+          <w:szCs w:val="24"/>
+        </w:rPr>
+      </w:pPr>
+      <w:proofErr w:type="spellStart"/>
+      <w:r>
+        <w:rPr>
+          <w:rFonts w:ascii="Verdana" w:eastAsia="Times New Roman" w:hAnsi="Verdana" w:cs="Times New Roman"/>
+          <w:sz w:val="24"/>
+          <w:szCs w:val="24"/>
+        </w:rPr>
+        <w:t>adfsfdsdf</w:t>
+      </w:r>
+      <w:proofErr w:type="spellEnd"/>
+    </w:p>
+    <w:p>
+      <w:pPr>
+        <w:ind w:left="360"/>
+        <w:rPr>
+          <w:rFonts w:ascii="Times New Roman" w:hAnsi="Times New Roman" w:cs="Times New Roman"/>
+          <w:sz w:val="24"/>
+          <w:szCs w:val="24"/>
+        </w:rPr>
+      </w:pPr>
+      <w:r>
+        <w:rPr>
+          <w:rFonts w:ascii="Trebuchet MS" w:eastAsia="Times New Roman" w:hAnsi="Trebuchet MS" w:cs="Times New Roman"/>
+          <w:color w:val="AFAFAF"/>
+          <w:sz w:val="20"/>
+          <w:szCs w:val="20"/>
+        </w:rPr>
+        <w:br/>
+      </w:r>
+    </w:p>
     <w:sectPr>
       <w:pgSz w:w="12240" w:h="15840"/>
       <w:pgMar w:top="1440" w:right="1440" w:bottom="1440" w:left="1440" w:header="720" w:footer="720" w:gutter="0"/>
@@ -934,6 +1441,410 @@
 <file path=word/numbering.xml><?xml version="1.0" encoding="utf-8"?>
 <w:numbering xmlns:wpc="http://schemas.microsoft.com/office/word/2010/wordprocessingCanvas" xmlns:mc="http://schemas.openxmlformats.org/markup-compatibility/2006" xmlns:o="urn:schemas-microsoft-com:office:office" xmlns:r="http://schemas.openxmlformats.org/officeDocument/2006/relationships" xmlns:m="http://schemas.openxmlformats.org/officeDocument/2006/math" xmlns:v="urn:schemas-microsoft-com:vml" xmlns:wp14="http://schemas.microsoft.com/office/word/2010/wordprocessingDrawing" xmlns:wp="http://schemas.openxmlformats.org/drawingml/2006/wordprocessingDrawing" xmlns:w10="urn:schemas-microsoft-com:office:word" xmlns:w="http://schemas.openxmlformats.org/wordprocessingml/2006/main" xmlns:w14="http://schemas.microsoft.com/office/word/2010/wordml" xmlns:wpg="http://schemas.microsoft.com/office/word/2010/wordprocessingGroup" xmlns:wpi="http://schemas.microsoft.com/office/word/2010/wordprocessingInk" xmlns:wne="http://schemas.microsoft.com/office/word/2006/wordml" xmlns:wps="http://schemas.microsoft.com/office/word/2010/wordprocessingShape" mc:Ignorable="w14 wp14">
   <w:abstractNum w:abstractNumId="0">
+    <w:nsid w:val="02163306"/>
+    <w:multiLevelType w:val="hybridMultilevel"/>
+    <w:tmpl w:val="4AD406CE"/>
+    <w:lvl w:ilvl="0" w:tplc="04090001">
+      <w:start w:val="1"/>
+      <w:numFmt w:val="bullet"/>
+      <w:lvlText w:val=""/>
+      <w:lvlJc w:val="left"/>
+      <w:pPr>
+        <w:ind w:left="720" w:hanging="360"/>
+      </w:pPr>
+      <w:rPr>
+        <w:rFonts w:ascii="Symbol" w:hAnsi="Symbol" w:hint="default"/>
+      </w:rPr>
+    </w:lvl>
+    <w:lvl w:ilvl="1" w:tplc="04090003" w:tentative="1">
+      <w:start w:val="1"/>
+      <w:numFmt w:val="bullet"/>
+      <w:lvlText w:val="o"/>
+      <w:lvlJc w:val="left"/>
+      <w:pPr>
+        <w:ind w:left="1440" w:hanging="360"/>
+      </w:pPr>
+      <w:rPr>
+        <w:rFonts w:ascii="Courier New" w:hAnsi="Courier New" w:cs="Courier New" w:hint="default"/>
+      </w:rPr>
+    </w:lvl>
+    <w:lvl w:ilvl="2" w:tplc="04090005" w:tentative="1">
+      <w:start w:val="1"/>
+      <w:numFmt w:val="bullet"/>
+      <w:lvlText w:val=""/>
+      <w:lvlJc w:val="left"/>
+      <w:pPr>
+        <w:ind w:left="2160" w:hanging="360"/>
+      </w:pPr>
+      <w:rPr>
+        <w:rFonts w:ascii="Wingdings" w:hAnsi="Wingdings" w:hint="default"/>
+      </w:rPr>
+    </w:lvl>
+    <w:lvl w:ilvl="3" w:tplc="04090001" w:tentative="1">
+      <w:start w:val="1"/>
+      <w:numFmt w:val="bullet"/>
+      <w:lvlText w:val=""/>
+      <w:lvlJc w:val="left"/>
+      <w:pPr>
+        <w:ind w:left="2880" w:hanging="360"/>
+      </w:pPr>
+      <w:rPr>
+        <w:rFonts w:ascii="Symbol" w:hAnsi="Symbol" w:hint="default"/>
+      </w:rPr>
+    </w:lvl>
+    <w:lvl w:ilvl="4" w:tplc="04090003" w:tentative="1">
+      <w:start w:val="1"/>
+      <w:numFmt w:val="bullet"/>
+      <w:lvlText w:val="o"/>
+      <w:lvlJc w:val="left"/>
+      <w:pPr>
+        <w:ind w:left="3600" w:hanging="360"/>
+      </w:pPr>
+      <w:rPr>
+        <w:rFonts w:ascii="Courier New" w:hAnsi="Courier New" w:cs="Courier New" w:hint="default"/>
+      </w:rPr>
+    </w:lvl>
+    <w:lvl w:ilvl="5" w:tplc="04090005" w:tentative="1">
+      <w:start w:val="1"/>
+      <w:numFmt w:val="bullet"/>
+      <w:lvlText w:val=""/>
+      <w:lvlJc w:val="left"/>
+      <w:pPr>
+        <w:ind w:left="4320" w:hanging="360"/>
+      </w:pPr>
+      <w:rPr>
+        <w:rFonts w:ascii="Wingdings" w:hAnsi="Wingdings" w:hint="default"/>
+      </w:rPr>
+    </w:lvl>
+    <w:lvl w:ilvl="6" w:tplc="04090001" w:tentative="1">
+      <w:start w:val="1"/>
+      <w:numFmt w:val="bullet"/>
+      <w:lvlText w:val=""/>
+      <w:lvlJc w:val="left"/>
+      <w:pPr>
+        <w:ind w:left="5040" w:hanging="360"/>
+      </w:pPr>
+      <w:rPr>
+        <w:rFonts w:ascii="Symbol" w:hAnsi="Symbol" w:hint="default"/>
+      </w:rPr>
+    </w:lvl>
+    <w:lvl w:ilvl="7" w:tplc="04090003" w:tentative="1">
+      <w:start w:val="1"/>
+      <w:numFmt w:val="bullet"/>
+      <w:lvlText w:val="o"/>
+      <w:lvlJc w:val="left"/>
+      <w:pPr>
+        <w:ind w:left="5760" w:hanging="360"/>
+      </w:pPr>
+      <w:rPr>
+        <w:rFonts w:ascii="Courier New" w:hAnsi="Courier New" w:cs="Courier New" w:hint="default"/>
+      </w:rPr>
+    </w:lvl>
+    <w:lvl w:ilvl="8" w:tplc="04090005" w:tentative="1">
+      <w:start w:val="1"/>
+      <w:numFmt w:val="bullet"/>
+      <w:lvlText w:val=""/>
+      <w:lvlJc w:val="left"/>
+      <w:pPr>
+        <w:ind w:left="6480" w:hanging="360"/>
+      </w:pPr>
+      <w:rPr>
+        <w:rFonts w:ascii="Wingdings" w:hAnsi="Wingdings" w:hint="default"/>
+      </w:rPr>
+    </w:lvl>
+  </w:abstractNum>
+  <w:abstractNum w:abstractNumId="1">
+    <w:nsid w:val="09DD1BF8"/>
+    <w:multiLevelType w:val="hybridMultilevel"/>
+    <w:tmpl w:val="5D342B20"/>
+    <w:lvl w:ilvl="0" w:tplc="A9329450">
+      <w:start w:val="1"/>
+      <w:numFmt w:val="decimal"/>
+      <w:lvlText w:val="%1.)"/>
+      <w:lvlJc w:val="left"/>
+      <w:pPr>
+        <w:ind w:left="1080" w:hanging="720"/>
+      </w:pPr>
+      <w:rPr>
+        <w:rFonts w:hint="default"/>
+      </w:rPr>
+    </w:lvl>
+    <w:lvl w:ilvl="1" w:tplc="04090019" w:tentative="1">
+      <w:start w:val="1"/>
+      <w:numFmt w:val="lowerLetter"/>
+      <w:lvlText w:val="%2."/>
+      <w:lvlJc w:val="left"/>
+      <w:pPr>
+        <w:ind w:left="1440" w:hanging="360"/>
+      </w:pPr>
+    </w:lvl>
+    <w:lvl w:ilvl="2" w:tplc="0409001B" w:tentative="1">
+      <w:start w:val="1"/>
+      <w:numFmt w:val="lowerRoman"/>
+      <w:lvlText w:val="%3."/>
+      <w:lvlJc w:val="right"/>
+      <w:pPr>
+        <w:ind w:left="2160" w:hanging="180"/>
+      </w:pPr>
+    </w:lvl>
+    <w:lvl w:ilvl="3" w:tplc="0409000F" w:tentative="1">
+      <w:start w:val="1"/>
+      <w:numFmt w:val="decimal"/>
+      <w:lvlText w:val="%4."/>
+      <w:lvlJc w:val="left"/>
+      <w:pPr>
+        <w:ind w:left="2880" w:hanging="360"/>
+      </w:pPr>
+    </w:lvl>
+    <w:lvl w:ilvl="4" w:tplc="04090019" w:tentative="1">
+      <w:start w:val="1"/>
+      <w:numFmt w:val="lowerLetter"/>
+      <w:lvlText w:val="%5."/>
+      <w:lvlJc w:val="left"/>
+      <w:pPr>
+        <w:ind w:left="3600" w:hanging="360"/>
+      </w:pPr>
+    </w:lvl>
+    <w:lvl w:ilvl="5" w:tplc="0409001B" w:tentative="1">
+      <w:start w:val="1"/>
+      <w:numFmt w:val="lowerRoman"/>
+      <w:lvlText w:val="%6."/>
+      <w:lvlJc w:val="right"/>
+      <w:pPr>
+        <w:ind w:left="4320" w:hanging="180"/>
+      </w:pPr>
+    </w:lvl>
+    <w:lvl w:ilvl="6" w:tplc="0409000F" w:tentative="1">
+      <w:start w:val="1"/>
+      <w:numFmt w:val="decimal"/>
+      <w:lvlText w:val="%7."/>
+      <w:lvlJc w:val="left"/>
+      <w:pPr>
+        <w:ind w:left="5040" w:hanging="360"/>
+      </w:pPr>
+    </w:lvl>
+    <w:lvl w:ilvl="7" w:tplc="04090019" w:tentative="1">
+      <w:start w:val="1"/>
+      <w:numFmt w:val="lowerLetter"/>
+      <w:lvlText w:val="%8."/>
+      <w:lvlJc w:val="left"/>
+      <w:pPr>
+        <w:ind w:left="5760" w:hanging="360"/>
+      </w:pPr>
+    </w:lvl>
+    <w:lvl w:ilvl="8" w:tplc="0409001B" w:tentative="1">
+      <w:start w:val="1"/>
+      <w:numFmt w:val="lowerRoman"/>
+      <w:lvlText w:val="%9."/>
+      <w:lvlJc w:val="right"/>
+      <w:pPr>
+        <w:ind w:left="6480" w:hanging="180"/>
+      </w:pPr>
+    </w:lvl>
+  </w:abstractNum>
+  <w:abstractNum w:abstractNumId="2">
+    <w:nsid w:val="533B3705"/>
+    <w:multiLevelType w:val="hybridMultilevel"/>
+    <w:tmpl w:val="130AA9C0"/>
+    <w:lvl w:ilvl="0" w:tplc="E03C1864">
+      <w:start w:val="1"/>
+      <w:numFmt w:val="decimal"/>
+      <w:lvlText w:val="%1.)"/>
+      <w:lvlJc w:val="left"/>
+      <w:pPr>
+        <w:ind w:left="1080" w:hanging="720"/>
+      </w:pPr>
+      <w:rPr>
+        <w:rFonts w:hint="default"/>
+      </w:rPr>
+    </w:lvl>
+    <w:lvl w:ilvl="1" w:tplc="04090019" w:tentative="1">
+      <w:start w:val="1"/>
+      <w:numFmt w:val="lowerLetter"/>
+      <w:lvlText w:val="%2."/>
+      <w:lvlJc w:val="left"/>
+      <w:pPr>
+        <w:ind w:left="1440" w:hanging="360"/>
+      </w:pPr>
+    </w:lvl>
+    <w:lvl w:ilvl="2" w:tplc="0409001B" w:tentative="1">
+      <w:start w:val="1"/>
+      <w:numFmt w:val="lowerRoman"/>
+      <w:lvlText w:val="%3."/>
+      <w:lvlJc w:val="right"/>
+      <w:pPr>
+        <w:ind w:left="2160" w:hanging="180"/>
+      </w:pPr>
+    </w:lvl>
+    <w:lvl w:ilvl="3" w:tplc="0409000F" w:tentative="1">
+      <w:start w:val="1"/>
+      <w:numFmt w:val="decimal"/>
+      <w:lvlText w:val="%4."/>
+      <w:lvlJc w:val="left"/>
+      <w:pPr>
+        <w:ind w:left="2880" w:hanging="360"/>
+      </w:pPr>
+    </w:lvl>
+    <w:lvl w:ilvl="4" w:tplc="04090019" w:tentative="1">
+      <w:start w:val="1"/>
+      <w:numFmt w:val="lowerLetter"/>
+      <w:lvlText w:val="%5."/>
+      <w:lvlJc w:val="left"/>
+      <w:pPr>
+        <w:ind w:left="3600" w:hanging="360"/>
+      </w:pPr>
+    </w:lvl>
+    <w:lvl w:ilvl="5" w:tplc="0409001B" w:tentative="1">
+      <w:start w:val="1"/>
+      <w:numFmt w:val="lowerRoman"/>
+      <w:lvlText w:val="%6."/>
+      <w:lvlJc w:val="right"/>
+      <w:pPr>
+        <w:ind w:left="4320" w:hanging="180"/>
+      </w:pPr>
+    </w:lvl>
+    <w:lvl w:ilvl="6" w:tplc="0409000F" w:tentative="1">
+      <w:start w:val="1"/>
+      <w:numFmt w:val="decimal"/>
+      <w:lvlText w:val="%7."/>
+      <w:lvlJc w:val="left"/>
+      <w:pPr>
+        <w:ind w:left="5040" w:hanging="360"/>
+      </w:pPr>
+    </w:lvl>
+    <w:lvl w:ilvl="7" w:tplc="04090019" w:tentative="1">
+      <w:start w:val="1"/>
+      <w:numFmt w:val="lowerLetter"/>
+      <w:lvlText w:val="%8."/>
+      <w:lvlJc w:val="left"/>
+      <w:pPr>
+        <w:ind w:left="5760" w:hanging="360"/>
+      </w:pPr>
+    </w:lvl>
+    <w:lvl w:ilvl="8" w:tplc="0409001B" w:tentative="1">
+      <w:start w:val="1"/>
+      <w:numFmt w:val="lowerRoman"/>
+      <w:lvlText w:val="%9."/>
+      <w:lvlJc w:val="right"/>
+      <w:pPr>
+        <w:ind w:left="6480" w:hanging="180"/>
+      </w:pPr>
+    </w:lvl>
+  </w:abstractNum>
+  <w:abstractNum w:abstractNumId="3">
+    <w:nsid w:val="5F8C39DE"/>
+    <w:multiLevelType w:val="multilevel"/>
+    <w:tmpl w:val="51605B98"/>
+    <w:lvl w:ilvl="0">
+      <w:start w:val="1"/>
+      <w:numFmt w:val="decimal"/>
+      <w:lvlText w:val="%1."/>
+      <w:lvlJc w:val="left"/>
+      <w:pPr>
+        <w:tabs>
+          <w:tab w:val="num" w:pos="720"/>
+        </w:tabs>
+        <w:ind w:left="720" w:hanging="360"/>
+      </w:pPr>
+    </w:lvl>
+    <w:lvl w:ilvl="1" w:tentative="1">
+      <w:start w:val="1"/>
+      <w:numFmt w:val="decimal"/>
+      <w:lvlText w:val="%2."/>
+      <w:lvlJc w:val="left"/>
+      <w:pPr>
+        <w:tabs>
+          <w:tab w:val="num" w:pos="1440"/>
+        </w:tabs>
+        <w:ind w:left="1440" w:hanging="360"/>
+      </w:pPr>
+    </w:lvl>
+    <w:lvl w:ilvl="2" w:tentative="1">
+      <w:start w:val="1"/>
+      <w:numFmt w:val="decimal"/>
+      <w:lvlText w:val="%3."/>
+      <w:lvlJc w:val="left"/>
+      <w:pPr>
+        <w:tabs>
+          <w:tab w:val="num" w:pos="2160"/>
+        </w:tabs>
+        <w:ind w:left="2160" w:hanging="360"/>
+      </w:pPr>
+    </w:lvl>
+    <w:lvl w:ilvl="3" w:tentative="1">
+      <w:start w:val="1"/>
+      <w:numFmt w:val="decimal"/>
+      <w:lvlText w:val="%4."/>
+      <w:lvlJc w:val="left"/>
+      <w:pPr>
+        <w:tabs>
+          <w:tab w:val="num" w:pos="2880"/>
+        </w:tabs>
+        <w:ind w:left="2880" w:hanging="360"/>
+      </w:pPr>
+    </w:lvl>
+    <w:lvl w:ilvl="4" w:tentative="1">
+      <w:start w:val="1"/>
+      <w:numFmt w:val="decimal"/>
+      <w:lvlText w:val="%5."/>
+      <w:lvlJc w:val="left"/>
+      <w:pPr>
+        <w:tabs>
+          <w:tab w:val="num" w:pos="3600"/>
+        </w:tabs>
+        <w:ind w:left="3600" w:hanging="360"/>
+      </w:pPr>
+    </w:lvl>
+    <w:lvl w:ilvl="5" w:tentative="1">
+      <w:start w:val="1"/>
+      <w:numFmt w:val="decimal"/>
+      <w:lvlText w:val="%6."/>
+      <w:lvlJc w:val="left"/>
+      <w:pPr>
+        <w:tabs>
+          <w:tab w:val="num" w:pos="4320"/>
+        </w:tabs>
+        <w:ind w:left="4320" w:hanging="360"/>
+      </w:pPr>
+    </w:lvl>
+    <w:lvl w:ilvl="6" w:tentative="1">
+      <w:start w:val="1"/>
+      <w:numFmt w:val="decimal"/>
+      <w:lvlText w:val="%7."/>
+      <w:lvlJc w:val="left"/>
+      <w:pPr>
+        <w:tabs>
+          <w:tab w:val="num" w:pos="5040"/>
+        </w:tabs>
+        <w:ind w:left="5040" w:hanging="360"/>
+      </w:pPr>
+    </w:lvl>
+    <w:lvl w:ilvl="7" w:tentative="1">
+      <w:start w:val="1"/>
+      <w:numFmt w:val="decimal"/>
+      <w:lvlText w:val="%8."/>
+      <w:lvlJc w:val="left"/>
+      <w:pPr>
+        <w:tabs>
+          <w:tab w:val="num" w:pos="5760"/>
+        </w:tabs>
+        <w:ind w:left="5760" w:hanging="360"/>
+      </w:pPr>
+    </w:lvl>
+    <w:lvl w:ilvl="8" w:tentative="1">
+      <w:start w:val="1"/>
+      <w:numFmt w:val="decimal"/>
+      <w:lvlText w:val="%9."/>
+      <w:lvlJc w:val="left"/>
+      <w:pPr>
+        <w:tabs>
+          <w:tab w:val="num" w:pos="6480"/>
+        </w:tabs>
+        <w:ind w:left="6480" w:hanging="360"/>
+      </w:pPr>
+    </w:lvl>
+  </w:abstractNum>
+  <w:abstractNum w:abstractNumId="4">
     <w:nsid w:val="6DC50018"/>
     <w:multiLevelType w:val="hybridMultilevel"/>
     <w:tmpl w:val="811EC258"/>
@@ -1047,7 +1958,19 @@
     </w:lvl>
   </w:abstractNum>
   <w:num w:numId="1">
+    <w:abstractNumId w:val="4"/>
+  </w:num>
+  <w:num w:numId="2">
     <w:abstractNumId w:val="0"/>
+  </w:num>
+  <w:num w:numId="3">
+    <w:abstractNumId w:val="3"/>
+  </w:num>
+  <w:num w:numId="4">
+    <w:abstractNumId w:val="1"/>
+  </w:num>
+  <w:num w:numId="5">
+    <w:abstractNumId w:val="2"/>
   </w:num>
 </w:numbering>
 </file>
@@ -1265,6 +2188,17 @@
       <w:szCs w:val="24"/>
     </w:rPr>
   </w:style>
+  <w:style w:type="character" w:styleId="Hyperlink">
+    <w:name w:val="Hyperlink"/>
+    <w:basedOn w:val="DefaultParagraphFont"/>
+    <w:uiPriority w:val="99"/>
+    <w:unhideWhenUsed/>
+    <w:rsid w:val="00F004A4"/>
+    <w:rPr>
+      <w:color w:val="0000FF" w:themeColor="hyperlink"/>
+      <w:u w:val="single"/>
+    </w:rPr>
+  </w:style>
 </w:styles>
 </file>
 
@@ -1479,6 +2413,17 @@
       <w:rFonts w:ascii="Times New Roman" w:eastAsia="Times New Roman" w:hAnsi="Times New Roman" w:cs="Times New Roman"/>
       <w:sz w:val="24"/>
       <w:szCs w:val="24"/>
+    </w:rPr>
+  </w:style>
+  <w:style w:type="character" w:styleId="Hyperlink">
+    <w:name w:val="Hyperlink"/>
+    <w:basedOn w:val="DefaultParagraphFont"/>
+    <w:uiPriority w:val="99"/>
+    <w:unhideWhenUsed/>
+    <w:rsid w:val="00F004A4"/>
+    <w:rPr>
+      <w:color w:val="0000FF" w:themeColor="hyperlink"/>
+      <w:u w:val="single"/>
     </w:rPr>
   </w:style>
 </w:styles>

--- a/PyLesson_04/Lesson_04 Notes.docx
+++ b/PyLesson_04/Lesson_04 Notes.docx
@@ -1010,7 +1010,12 @@
     </w:p>
     <w:p>
       <w:pPr>
-        <w:spacing w:line="240" w:lineRule="auto"/>
+        <w:pStyle w:val="ListParagraph"/>
+        <w:numPr>
+          <w:ilvl w:val="0"/>
+          <w:numId w:val="7"/>
+        </w:numPr>
+        <w:spacing w:after="60" w:line="240" w:lineRule="auto"/>
         <w:textAlignment w:val="baseline"/>
         <w:rPr>
           <w:rFonts w:ascii="Verdana" w:eastAsia="Times New Roman" w:hAnsi="Verdana" w:cs="Times New Roman"/>
@@ -1024,20 +1029,17 @@
           <w:sz w:val="24"/>
           <w:szCs w:val="24"/>
         </w:rPr>
-        <w:t xml:space="preserve">1.) </w:t>
-      </w:r>
-      <w:r>
-        <w:rPr>
-          <w:rFonts w:ascii="Verdana" w:eastAsia="Times New Roman" w:hAnsi="Verdana" w:cs="Times New Roman"/>
-          <w:sz w:val="24"/>
-          <w:szCs w:val="24"/>
-        </w:rPr>
-        <w:t>Why does the main method need to be “public”? What does this mean?  </w:t>
+        <w:t xml:space="preserve">How do you begin writing a program? What does a program file consist of? Do you need fancy development software? Why? </w:t>
       </w:r>
     </w:p>
     <w:p>
       <w:pPr>
-        <w:spacing w:line="240" w:lineRule="auto"/>
+        <w:pStyle w:val="ListParagraph"/>
+        <w:numPr>
+          <w:ilvl w:val="0"/>
+          <w:numId w:val="7"/>
+        </w:numPr>
+        <w:spacing w:after="60" w:line="240" w:lineRule="auto"/>
         <w:textAlignment w:val="baseline"/>
         <w:rPr>
           <w:rFonts w:ascii="Verdana" w:eastAsia="Times New Roman" w:hAnsi="Verdana" w:cs="Times New Roman"/>
@@ -1051,20 +1053,17 @@
           <w:sz w:val="24"/>
           <w:szCs w:val="24"/>
         </w:rPr>
-        <w:t xml:space="preserve">2.) </w:t>
-      </w:r>
-      <w:r>
-        <w:rPr>
-          <w:rFonts w:ascii="Verdana" w:eastAsia="Times New Roman" w:hAnsi="Verdana" w:cs="Times New Roman"/>
-          <w:sz w:val="24"/>
-          <w:szCs w:val="24"/>
-        </w:rPr>
-        <w:t xml:space="preserve">Why does the main method need to be “static”? What does this mean? </w:t>
+        <w:t>Why does the method need to be at the top of most of the programs that we have created so far? How does Python run lines of code?</w:t>
       </w:r>
     </w:p>
     <w:p>
       <w:pPr>
-        <w:spacing w:line="240" w:lineRule="auto"/>
+        <w:pStyle w:val="ListParagraph"/>
+        <w:numPr>
+          <w:ilvl w:val="0"/>
+          <w:numId w:val="7"/>
+        </w:numPr>
+        <w:spacing w:after="60" w:line="240" w:lineRule="auto"/>
         <w:textAlignment w:val="baseline"/>
         <w:rPr>
           <w:rFonts w:ascii="Verdana" w:eastAsia="Times New Roman" w:hAnsi="Verdana" w:cs="Times New Roman"/>
@@ -1072,14 +1071,6 @@
           <w:szCs w:val="24"/>
         </w:rPr>
       </w:pPr>
-      <w:r>
-        <w:rPr>
-          <w:rFonts w:ascii="Verdana" w:eastAsia="Times New Roman" w:hAnsi="Verdana" w:cs="Times New Roman"/>
-          <w:sz w:val="24"/>
-          <w:szCs w:val="24"/>
-        </w:rPr>
-        <w:t xml:space="preserve">3.) </w:t>
-      </w:r>
       <w:r>
         <w:rPr>
           <w:rFonts w:ascii="Verdana" w:eastAsia="Times New Roman" w:hAnsi="Verdana" w:cs="Times New Roman"/>
@@ -1109,114 +1100,10 @@
     </w:p>
     <w:p>
       <w:pPr>
-        <w:spacing w:line="240" w:lineRule="auto"/>
-        <w:textAlignment w:val="baseline"/>
-        <w:rPr>
-          <w:rFonts w:ascii="Verdana" w:eastAsia="Times New Roman" w:hAnsi="Verdana" w:cs="Times New Roman"/>
-          <w:sz w:val="24"/>
-          <w:szCs w:val="24"/>
-        </w:rPr>
-      </w:pPr>
-      <w:r>
-        <w:rPr>
-          <w:rFonts w:ascii="Verdana" w:eastAsia="Times New Roman" w:hAnsi="Verdana" w:cs="Times New Roman"/>
-          <w:sz w:val="24"/>
-          <w:szCs w:val="24"/>
-        </w:rPr>
-        <w:t xml:space="preserve">4.) </w:t>
-      </w:r>
-      <w:r>
-        <w:rPr>
-          <w:rFonts w:ascii="Verdana" w:eastAsia="Times New Roman" w:hAnsi="Verdana" w:cs="Times New Roman"/>
-          <w:sz w:val="24"/>
-          <w:szCs w:val="24"/>
-        </w:rPr>
-        <w:t xml:space="preserve">What are the differences between static and non-static </w:t>
-      </w:r>
-      <w:proofErr w:type="gramStart"/>
-      <w:r>
-        <w:rPr>
-          <w:rFonts w:ascii="Verdana" w:eastAsia="Times New Roman" w:hAnsi="Verdana" w:cs="Times New Roman"/>
-          <w:sz w:val="24"/>
-          <w:szCs w:val="24"/>
-        </w:rPr>
-        <w:t>methods.</w:t>
-      </w:r>
-      <w:proofErr w:type="gramEnd"/>
-      <w:r>
-        <w:rPr>
-          <w:rFonts w:ascii="Verdana" w:eastAsia="Times New Roman" w:hAnsi="Verdana" w:cs="Times New Roman"/>
-          <w:sz w:val="24"/>
-          <w:szCs w:val="24"/>
-        </w:rPr>
-        <w:t xml:space="preserve"> Why do we need to create an object to use a method that is </w:t>
-      </w:r>
-      <w:proofErr w:type="spellStart"/>
-      <w:r>
-        <w:rPr>
-          <w:rFonts w:ascii="Verdana" w:eastAsia="Times New Roman" w:hAnsi="Verdana" w:cs="Times New Roman"/>
-          <w:sz w:val="24"/>
-          <w:szCs w:val="24"/>
-        </w:rPr>
-        <w:t>nonstatic</w:t>
-      </w:r>
-      <w:proofErr w:type="spellEnd"/>
-      <w:r>
-        <w:rPr>
-          <w:rFonts w:ascii="Verdana" w:eastAsia="Times New Roman" w:hAnsi="Verdana" w:cs="Times New Roman"/>
-          <w:sz w:val="24"/>
-          <w:szCs w:val="24"/>
-        </w:rPr>
-        <w:t>?</w:t>
-      </w:r>
-    </w:p>
-    <w:p>
-      <w:pPr>
-        <w:spacing w:line="240" w:lineRule="auto"/>
-        <w:textAlignment w:val="baseline"/>
-        <w:rPr>
-          <w:rFonts w:ascii="Verdana" w:eastAsia="Times New Roman" w:hAnsi="Verdana" w:cs="Times New Roman"/>
-          <w:sz w:val="24"/>
-          <w:szCs w:val="24"/>
-        </w:rPr>
-      </w:pPr>
-      <w:r>
-        <w:rPr>
-          <w:rFonts w:ascii="Verdana" w:eastAsia="Times New Roman" w:hAnsi="Verdana" w:cs="Times New Roman"/>
-          <w:sz w:val="24"/>
-          <w:szCs w:val="24"/>
-        </w:rPr>
-        <w:t xml:space="preserve">5.) </w:t>
-      </w:r>
-      <w:r>
-        <w:rPr>
-          <w:rFonts w:ascii="Verdana" w:eastAsia="Times New Roman" w:hAnsi="Verdana" w:cs="Times New Roman"/>
-          <w:sz w:val="24"/>
-          <w:szCs w:val="24"/>
-        </w:rPr>
-        <w:t>Draw a diagram of a class with a static return method</w:t>
-      </w:r>
-      <w:r>
-        <w:rPr>
-          <w:rFonts w:ascii="Verdana" w:eastAsia="Times New Roman" w:hAnsi="Verdana" w:cs="Times New Roman"/>
-          <w:sz w:val="24"/>
-          <w:szCs w:val="24"/>
-        </w:rPr>
-        <w:t xml:space="preserve">. </w:t>
-      </w:r>
-      <w:bookmarkStart w:id="0" w:name="_GoBack"/>
-      <w:bookmarkEnd w:id="0"/>
-      <w:r>
-        <w:rPr>
-          <w:rFonts w:ascii="Verdana" w:eastAsia="Times New Roman" w:hAnsi="Verdana" w:cs="Times New Roman"/>
-          <w:sz w:val="24"/>
-          <w:szCs w:val="24"/>
-        </w:rPr>
-        <w:t xml:space="preserve">You should include at least one variable with user input, and how it travels from the main method, to the parameters, to the function in a method, back to the main for the output. </w:t>
-      </w:r>
-    </w:p>
-    <w:p>
-      <w:pPr>
+        <w:numPr>
+          <w:ilvl w:val="0"/>
+          <w:numId w:val="7"/>
+        </w:numPr>
         <w:spacing w:after="60" w:line="240" w:lineRule="auto"/>
         <w:textAlignment w:val="baseline"/>
         <w:rPr>
@@ -1231,15 +1118,7 @@
           <w:sz w:val="24"/>
           <w:szCs w:val="24"/>
         </w:rPr>
-        <w:t xml:space="preserve">6.) </w:t>
-      </w:r>
-      <w:r>
-        <w:rPr>
-          <w:rFonts w:ascii="Verdana" w:eastAsia="Times New Roman" w:hAnsi="Verdana" w:cs="Times New Roman"/>
-          <w:sz w:val="24"/>
-          <w:szCs w:val="24"/>
-        </w:rPr>
-        <w:t xml:space="preserve">In this chapter, the concept of a single point of failure is discussed. Do some research online and describe what you think is the meaning of this, and why it would be beneficial in a large program. </w:t>
+        <w:t xml:space="preserve">What is the difference between return methods and the other kind of method we used? </w:t>
       </w:r>
     </w:p>
     <w:p>
@@ -1268,16 +1147,14 @@
           <w:szCs w:val="24"/>
         </w:rPr>
       </w:pPr>
-      <w:proofErr w:type="spellStart"/>
       <w:r>
         <w:rPr>
           <w:rFonts w:ascii="Verdana" w:eastAsia="Times New Roman" w:hAnsi="Verdana" w:cs="Times New Roman"/>
           <w:sz w:val="24"/>
           <w:szCs w:val="24"/>
         </w:rPr>
-        <w:t>Saflajsldkf</w:t>
-      </w:r>
-      <w:proofErr w:type="spellEnd"/>
+        <w:t>You start by opening a text document and converting it into python. You will need to download python for this to work.</w:t>
+      </w:r>
     </w:p>
     <w:p>
       <w:pPr>
@@ -1294,16 +1171,14 @@
           <w:szCs w:val="24"/>
         </w:rPr>
       </w:pPr>
-      <w:proofErr w:type="spellStart"/>
       <w:r>
         <w:rPr>
           <w:rFonts w:ascii="Verdana" w:eastAsia="Times New Roman" w:hAnsi="Verdana" w:cs="Times New Roman"/>
           <w:sz w:val="24"/>
           <w:szCs w:val="24"/>
         </w:rPr>
-        <w:t>Asdfljlfsf</w:t>
-      </w:r>
-      <w:proofErr w:type="spellEnd"/>
+        <w:t>The method needs to be on top because anything above the method is outside of its scope. The code needs to be under the method in order for it to run.</w:t>
+      </w:r>
     </w:p>
     <w:p>
       <w:pPr>
@@ -1320,16 +1195,32 @@
           <w:szCs w:val="24"/>
         </w:rPr>
       </w:pPr>
-      <w:proofErr w:type="spellStart"/>
       <w:r>
         <w:rPr>
           <w:rFonts w:ascii="Verdana" w:eastAsia="Times New Roman" w:hAnsi="Verdana" w:cs="Times New Roman"/>
           <w:sz w:val="24"/>
           <w:szCs w:val="24"/>
         </w:rPr>
-        <w:t>Fsadsfd</w:t>
-      </w:r>
-      <w:proofErr w:type="spellEnd"/>
+        <w:t xml:space="preserve">This way if you want to change a </w:t>
+      </w:r>
+      <w:proofErr w:type="gramStart"/>
+      <w:r>
+        <w:rPr>
+          <w:rFonts w:ascii="Verdana" w:eastAsia="Times New Roman" w:hAnsi="Verdana" w:cs="Times New Roman"/>
+          <w:sz w:val="24"/>
+          <w:szCs w:val="24"/>
+        </w:rPr>
+        <w:t>part  of</w:t>
+      </w:r>
+      <w:proofErr w:type="gramEnd"/>
+      <w:r>
+        <w:rPr>
+          <w:rFonts w:ascii="Verdana" w:eastAsia="Times New Roman" w:hAnsi="Verdana" w:cs="Times New Roman"/>
+          <w:sz w:val="24"/>
+          <w:szCs w:val="24"/>
+        </w:rPr>
+        <w:t xml:space="preserve"> the program like in the colored car example, then you only need to change the small part instead of the entire program.</w:t>
+      </w:r>
     </w:p>
     <w:p>
       <w:pPr>
@@ -1346,68 +1237,14 @@
           <w:szCs w:val="24"/>
         </w:rPr>
       </w:pPr>
-      <w:proofErr w:type="spellStart"/>
       <w:r>
         <w:rPr>
           <w:rFonts w:ascii="Verdana" w:eastAsia="Times New Roman" w:hAnsi="Verdana" w:cs="Times New Roman"/>
           <w:sz w:val="24"/>
           <w:szCs w:val="24"/>
         </w:rPr>
-        <w:t>Asfdsadf</w:t>
-      </w:r>
-      <w:proofErr w:type="spellEnd"/>
-    </w:p>
-    <w:p>
-      <w:pPr>
-        <w:pStyle w:val="ListParagraph"/>
-        <w:numPr>
-          <w:ilvl w:val="0"/>
-          <w:numId w:val="5"/>
-        </w:numPr>
-        <w:spacing w:after="60" w:line="240" w:lineRule="auto"/>
-        <w:textAlignment w:val="baseline"/>
-        <w:rPr>
-          <w:rFonts w:ascii="Verdana" w:eastAsia="Times New Roman" w:hAnsi="Verdana" w:cs="Times New Roman"/>
-          <w:sz w:val="24"/>
-          <w:szCs w:val="24"/>
-        </w:rPr>
-      </w:pPr>
-      <w:proofErr w:type="spellStart"/>
-      <w:r>
-        <w:rPr>
-          <w:rFonts w:ascii="Verdana" w:eastAsia="Times New Roman" w:hAnsi="Verdana" w:cs="Times New Roman"/>
-          <w:sz w:val="24"/>
-          <w:szCs w:val="24"/>
-        </w:rPr>
-        <w:t>Fsadasdf</w:t>
-      </w:r>
-      <w:proofErr w:type="spellEnd"/>
-    </w:p>
-    <w:p>
-      <w:pPr>
-        <w:pStyle w:val="ListParagraph"/>
-        <w:numPr>
-          <w:ilvl w:val="0"/>
-          <w:numId w:val="5"/>
-        </w:numPr>
-        <w:spacing w:after="60" w:line="240" w:lineRule="auto"/>
-        <w:textAlignment w:val="baseline"/>
-        <w:rPr>
-          <w:rFonts w:ascii="Verdana" w:eastAsia="Times New Roman" w:hAnsi="Verdana" w:cs="Times New Roman"/>
-          <w:sz w:val="24"/>
-          <w:szCs w:val="24"/>
-        </w:rPr>
-      </w:pPr>
-      <w:proofErr w:type="spellStart"/>
-      <w:r>
-        <w:rPr>
-          <w:rFonts w:ascii="Verdana" w:eastAsia="Times New Roman" w:hAnsi="Verdana" w:cs="Times New Roman"/>
-          <w:sz w:val="24"/>
-          <w:szCs w:val="24"/>
-        </w:rPr>
-        <w:t>adfsfdsdf</w:t>
-      </w:r>
-      <w:proofErr w:type="spellEnd"/>
+        <w:t xml:space="preserve">Return methods allow you to return value in your code for further processing </w:t>
+      </w:r>
     </w:p>
     <w:p>
       <w:pPr>
@@ -1427,6 +1264,8 @@
         </w:rPr>
         <w:br/>
       </w:r>
+      <w:bookmarkStart w:id="0" w:name="_GoBack"/>
+      <w:bookmarkEnd w:id="0"/>
     </w:p>
     <w:sectPr>
       <w:pgSz w:w="12240" w:h="15840"/>
@@ -1643,6 +1482,119 @@
     </w:lvl>
   </w:abstractNum>
   <w:abstractNum w:abstractNumId="2">
+    <w:nsid w:val="51A0244C"/>
+    <w:multiLevelType w:val="multilevel"/>
+    <w:tmpl w:val="3F8AE076"/>
+    <w:lvl w:ilvl="0">
+      <w:start w:val="1"/>
+      <w:numFmt w:val="decimal"/>
+      <w:lvlText w:val="%1."/>
+      <w:lvlJc w:val="left"/>
+      <w:pPr>
+        <w:tabs>
+          <w:tab w:val="num" w:pos="720"/>
+        </w:tabs>
+        <w:ind w:left="720" w:hanging="360"/>
+      </w:pPr>
+    </w:lvl>
+    <w:lvl w:ilvl="1" w:tentative="1">
+      <w:start w:val="1"/>
+      <w:numFmt w:val="decimal"/>
+      <w:lvlText w:val="%2."/>
+      <w:lvlJc w:val="left"/>
+      <w:pPr>
+        <w:tabs>
+          <w:tab w:val="num" w:pos="1440"/>
+        </w:tabs>
+        <w:ind w:left="1440" w:hanging="360"/>
+      </w:pPr>
+    </w:lvl>
+    <w:lvl w:ilvl="2" w:tentative="1">
+      <w:start w:val="1"/>
+      <w:numFmt w:val="decimal"/>
+      <w:lvlText w:val="%3."/>
+      <w:lvlJc w:val="left"/>
+      <w:pPr>
+        <w:tabs>
+          <w:tab w:val="num" w:pos="2160"/>
+        </w:tabs>
+        <w:ind w:left="2160" w:hanging="360"/>
+      </w:pPr>
+    </w:lvl>
+    <w:lvl w:ilvl="3" w:tentative="1">
+      <w:start w:val="1"/>
+      <w:numFmt w:val="decimal"/>
+      <w:lvlText w:val="%4."/>
+      <w:lvlJc w:val="left"/>
+      <w:pPr>
+        <w:tabs>
+          <w:tab w:val="num" w:pos="2880"/>
+        </w:tabs>
+        <w:ind w:left="2880" w:hanging="360"/>
+      </w:pPr>
+    </w:lvl>
+    <w:lvl w:ilvl="4" w:tentative="1">
+      <w:start w:val="1"/>
+      <w:numFmt w:val="decimal"/>
+      <w:lvlText w:val="%5."/>
+      <w:lvlJc w:val="left"/>
+      <w:pPr>
+        <w:tabs>
+          <w:tab w:val="num" w:pos="3600"/>
+        </w:tabs>
+        <w:ind w:left="3600" w:hanging="360"/>
+      </w:pPr>
+    </w:lvl>
+    <w:lvl w:ilvl="5" w:tentative="1">
+      <w:start w:val="1"/>
+      <w:numFmt w:val="decimal"/>
+      <w:lvlText w:val="%6."/>
+      <w:lvlJc w:val="left"/>
+      <w:pPr>
+        <w:tabs>
+          <w:tab w:val="num" w:pos="4320"/>
+        </w:tabs>
+        <w:ind w:left="4320" w:hanging="360"/>
+      </w:pPr>
+    </w:lvl>
+    <w:lvl w:ilvl="6" w:tentative="1">
+      <w:start w:val="1"/>
+      <w:numFmt w:val="decimal"/>
+      <w:lvlText w:val="%7."/>
+      <w:lvlJc w:val="left"/>
+      <w:pPr>
+        <w:tabs>
+          <w:tab w:val="num" w:pos="5040"/>
+        </w:tabs>
+        <w:ind w:left="5040" w:hanging="360"/>
+      </w:pPr>
+    </w:lvl>
+    <w:lvl w:ilvl="7" w:tentative="1">
+      <w:start w:val="1"/>
+      <w:numFmt w:val="decimal"/>
+      <w:lvlText w:val="%8."/>
+      <w:lvlJc w:val="left"/>
+      <w:pPr>
+        <w:tabs>
+          <w:tab w:val="num" w:pos="5760"/>
+        </w:tabs>
+        <w:ind w:left="5760" w:hanging="360"/>
+      </w:pPr>
+    </w:lvl>
+    <w:lvl w:ilvl="8" w:tentative="1">
+      <w:start w:val="1"/>
+      <w:numFmt w:val="decimal"/>
+      <w:lvlText w:val="%9."/>
+      <w:lvlJc w:val="left"/>
+      <w:pPr>
+        <w:tabs>
+          <w:tab w:val="num" w:pos="6480"/>
+        </w:tabs>
+        <w:ind w:left="6480" w:hanging="360"/>
+      </w:pPr>
+    </w:lvl>
+  </w:abstractNum>
+  <w:abstractNum w:abstractNumId="3">
     <w:nsid w:val="533B3705"/>
     <w:multiLevelType w:val="hybridMultilevel"/>
     <w:tmpl w:val="130AA9C0"/>
@@ -1731,7 +1683,7 @@
       </w:pPr>
     </w:lvl>
   </w:abstractNum>
-  <w:abstractNum w:abstractNumId="3">
+  <w:abstractNum w:abstractNumId="4">
     <w:nsid w:val="5F8C39DE"/>
     <w:multiLevelType w:val="multilevel"/>
     <w:tmpl w:val="51605B98"/>
@@ -1844,7 +1796,96 @@
       </w:pPr>
     </w:lvl>
   </w:abstractNum>
-  <w:abstractNum w:abstractNumId="4">
+  <w:abstractNum w:abstractNumId="5">
+    <w:nsid w:val="678405D6"/>
+    <w:multiLevelType w:val="hybridMultilevel"/>
+    <w:tmpl w:val="A636DC8A"/>
+    <w:lvl w:ilvl="0" w:tplc="3C56267C">
+      <w:start w:val="1"/>
+      <w:numFmt w:val="decimal"/>
+      <w:lvlText w:val="%1.)"/>
+      <w:lvlJc w:val="left"/>
+      <w:pPr>
+        <w:ind w:left="1080" w:hanging="720"/>
+      </w:pPr>
+      <w:rPr>
+        <w:rFonts w:hint="default"/>
+      </w:rPr>
+    </w:lvl>
+    <w:lvl w:ilvl="1" w:tplc="04090019" w:tentative="1">
+      <w:start w:val="1"/>
+      <w:numFmt w:val="lowerLetter"/>
+      <w:lvlText w:val="%2."/>
+      <w:lvlJc w:val="left"/>
+      <w:pPr>
+        <w:ind w:left="1440" w:hanging="360"/>
+      </w:pPr>
+    </w:lvl>
+    <w:lvl w:ilvl="2" w:tplc="0409001B" w:tentative="1">
+      <w:start w:val="1"/>
+      <w:numFmt w:val="lowerRoman"/>
+      <w:lvlText w:val="%3."/>
+      <w:lvlJc w:val="right"/>
+      <w:pPr>
+        <w:ind w:left="2160" w:hanging="180"/>
+      </w:pPr>
+    </w:lvl>
+    <w:lvl w:ilvl="3" w:tplc="0409000F" w:tentative="1">
+      <w:start w:val="1"/>
+      <w:numFmt w:val="decimal"/>
+      <w:lvlText w:val="%4."/>
+      <w:lvlJc w:val="left"/>
+      <w:pPr>
+        <w:ind w:left="2880" w:hanging="360"/>
+      </w:pPr>
+    </w:lvl>
+    <w:lvl w:ilvl="4" w:tplc="04090019" w:tentative="1">
+      <w:start w:val="1"/>
+      <w:numFmt w:val="lowerLetter"/>
+      <w:lvlText w:val="%5."/>
+      <w:lvlJc w:val="left"/>
+      <w:pPr>
+        <w:ind w:left="3600" w:hanging="360"/>
+      </w:pPr>
+    </w:lvl>
+    <w:lvl w:ilvl="5" w:tplc="0409001B" w:tentative="1">
+      <w:start w:val="1"/>
+      <w:numFmt w:val="lowerRoman"/>
+      <w:lvlText w:val="%6."/>
+      <w:lvlJc w:val="right"/>
+      <w:pPr>
+        <w:ind w:left="4320" w:hanging="180"/>
+      </w:pPr>
+    </w:lvl>
+    <w:lvl w:ilvl="6" w:tplc="0409000F" w:tentative="1">
+      <w:start w:val="1"/>
+      <w:numFmt w:val="decimal"/>
+      <w:lvlText w:val="%7."/>
+      <w:lvlJc w:val="left"/>
+      <w:pPr>
+        <w:ind w:left="5040" w:hanging="360"/>
+      </w:pPr>
+    </w:lvl>
+    <w:lvl w:ilvl="7" w:tplc="04090019" w:tentative="1">
+      <w:start w:val="1"/>
+      <w:numFmt w:val="lowerLetter"/>
+      <w:lvlText w:val="%8."/>
+      <w:lvlJc w:val="left"/>
+      <w:pPr>
+        <w:ind w:left="5760" w:hanging="360"/>
+      </w:pPr>
+    </w:lvl>
+    <w:lvl w:ilvl="8" w:tplc="0409001B" w:tentative="1">
+      <w:start w:val="1"/>
+      <w:numFmt w:val="lowerRoman"/>
+      <w:lvlText w:val="%9."/>
+      <w:lvlJc w:val="right"/>
+      <w:pPr>
+        <w:ind w:left="6480" w:hanging="180"/>
+      </w:pPr>
+    </w:lvl>
+  </w:abstractNum>
+  <w:abstractNum w:abstractNumId="6">
     <w:nsid w:val="6DC50018"/>
     <w:multiLevelType w:val="hybridMultilevel"/>
     <w:tmpl w:val="811EC258"/>
@@ -1958,19 +1999,25 @@
     </w:lvl>
   </w:abstractNum>
   <w:num w:numId="1">
-    <w:abstractNumId w:val="4"/>
+    <w:abstractNumId w:val="6"/>
   </w:num>
   <w:num w:numId="2">
     <w:abstractNumId w:val="0"/>
   </w:num>
   <w:num w:numId="3">
-    <w:abstractNumId w:val="3"/>
+    <w:abstractNumId w:val="4"/>
   </w:num>
   <w:num w:numId="4">
     <w:abstractNumId w:val="1"/>
   </w:num>
   <w:num w:numId="5">
+    <w:abstractNumId w:val="3"/>
+  </w:num>
+  <w:num w:numId="6">
     <w:abstractNumId w:val="2"/>
+  </w:num>
+  <w:num w:numId="7">
+    <w:abstractNumId w:val="5"/>
   </w:num>
 </w:numbering>
 </file>
